--- a/DokumentOrdner/finale Abgabe/Entwurfsdokument/Änderungen_Entwurfsdokument.docx
+++ b/DokumentOrdner/finale Abgabe/Entwurfsdokument/Änderungen_Entwurfsdokument.docx
@@ -48,23 +48,39 @@
       <w:pPr>
         <w:pStyle w:val="Normal"/>
         <w:rPr>
-          <w:b w:val="false"/>
-          <w:bCs w:val="false"/>
-          <w:sz w:val="20"/>
-          <w:szCs w:val="20"/>
-        </w:rPr>
-      </w:pPr>
-      <w:r>
-        <w:rPr>
-          <w:b w:val="false"/>
-          <w:bCs w:val="false"/>
+          <w:b/>
+          <w:bCs/>
+          <w:sz w:val="20"/>
+          <w:szCs w:val="20"/>
+        </w:rPr>
+      </w:pPr>
+      <w:r>
+        <w:rPr>
+          <w:b/>
+          <w:bCs/>
           <w:sz w:val="20"/>
           <w:szCs w:val="20"/>
         </w:rPr>
         <w:t>Robustheit, Zuverlässigkeit</w:t>
+      </w:r>
+      <w:r>
+        <w:rPr>
+          <w:b w:val="false"/>
+          <w:bCs w:val="false"/>
+          <w:sz w:val="20"/>
+          <w:szCs w:val="20"/>
+        </w:rPr>
         <w:tab/>
         <w:t xml:space="preserve">→ </w:t>
         <w:tab/>
+      </w:r>
+      <w:r>
+        <w:rPr>
+          <w:b/>
+          <w:bCs/>
+          <w:sz w:val="20"/>
+          <w:szCs w:val="20"/>
+        </w:rPr>
         <w:t>priorisierte Kriterien</w:t>
       </w:r>
     </w:p>
@@ -328,22 +344,110 @@
           <w:szCs w:val="20"/>
           <w:lang w:val="de-DE"/>
         </w:rPr>
-        <w:t>Begründung für Persistenzmechanismus fehlt noch.</w:t>
-      </w:r>
-    </w:p>
-    <w:p>
-      <w:pPr>
-        <w:pStyle w:val="Normal"/>
-        <w:rPr>
-          <w:b w:val="false"/>
-          <w:bCs w:val="false"/>
-        </w:rPr>
-      </w:pPr>
-      <w:r>
-        <w:rPr>
-          <w:b w:val="false"/>
-          <w:bCs w:val="false"/>
-        </w:rPr>
+        <w:t xml:space="preserve">Begründung für Persistenzmechanismus: </w:t>
+      </w:r>
+      <w:r>
+        <w:rPr>
+          <w:b w:val="false"/>
+          <w:bCs w:val="false"/>
+          <w:sz w:val="20"/>
+          <w:szCs w:val="20"/>
+          <w:lang w:val="de-DE"/>
+        </w:rPr>
+        <w:t xml:space="preserve">Die Verwendung einer Datenbank </w:t>
+      </w:r>
+      <w:r>
+        <w:rPr>
+          <w:b w:val="false"/>
+          <w:bCs w:val="false"/>
+          <w:sz w:val="20"/>
+          <w:szCs w:val="20"/>
+          <w:lang w:val="de-DE"/>
+        </w:rPr>
+        <w:t xml:space="preserve">bietet einige für die vorliegende Anwendung entscheidende Vorteile gegenüber dem Konzept der Serialisierung. </w:t>
+      </w:r>
+    </w:p>
+    <w:p>
+      <w:pPr>
+        <w:pStyle w:val="Normal"/>
+        <w:rPr>
+          <w:b w:val="false"/>
+          <w:bCs w:val="false"/>
+          <w:sz w:val="20"/>
+          <w:szCs w:val="20"/>
+          <w:lang w:val="de-DE"/>
+        </w:rPr>
+      </w:pPr>
+      <w:r>
+        <w:rPr>
+          <w:b w:val="false"/>
+          <w:bCs w:val="false"/>
+          <w:sz w:val="20"/>
+          <w:szCs w:val="20"/>
+          <w:lang w:val="de-DE"/>
+        </w:rPr>
+        <w:t>Diese sind vor allem:</w:t>
+      </w:r>
+    </w:p>
+    <w:p>
+      <w:pPr>
+        <w:pStyle w:val="Normal"/>
+        <w:rPr/>
+      </w:pPr>
+      <w:r>
+        <w:rPr/>
+      </w:r>
+    </w:p>
+    <w:p>
+      <w:pPr>
+        <w:pStyle w:val="Normal"/>
+        <w:numPr>
+          <w:ilvl w:val="0"/>
+          <w:numId w:val="1"/>
+        </w:numPr>
+        <w:rPr>
+          <w:b w:val="false"/>
+          <w:bCs w:val="false"/>
+          <w:sz w:val="20"/>
+          <w:szCs w:val="20"/>
+          <w:lang w:val="de-DE"/>
+        </w:rPr>
+      </w:pPr>
+      <w:r>
+        <w:rPr>
+          <w:b w:val="false"/>
+          <w:bCs w:val="false"/>
+          <w:sz w:val="20"/>
+          <w:szCs w:val="20"/>
+          <w:lang w:val="de-DE"/>
+        </w:rPr>
+        <w:t>Bessere Skalierung</w:t>
+      </w:r>
+    </w:p>
+    <w:p>
+      <w:pPr>
+        <w:pStyle w:val="Normal"/>
+        <w:numPr>
+          <w:ilvl w:val="0"/>
+          <w:numId w:val="1"/>
+        </w:numPr>
+        <w:rPr>
+          <w:b w:val="false"/>
+          <w:bCs w:val="false"/>
+          <w:sz w:val="20"/>
+          <w:szCs w:val="20"/>
+          <w:lang w:val="de-DE"/>
+        </w:rPr>
+      </w:pPr>
+      <w:r>
+        <w:rPr>
+          <w:b w:val="false"/>
+          <w:bCs w:val="false"/>
+          <w:sz w:val="20"/>
+          <w:szCs w:val="20"/>
+          <w:lang w:val="de-DE"/>
+        </w:rPr>
+        <w:t>Unterstützung komplexer Anfragen an Datenbestand</w:t>
       </w:r>
     </w:p>
     <w:p>
@@ -481,24 +585,6 @@
           <w:bCs w:val="false"/>
         </w:rPr>
         <w:t>:</w:t>
-      </w:r>
-    </w:p>
-    <w:p>
-      <w:pPr>
-        <w:pStyle w:val="Normal"/>
-        <w:rPr/>
-      </w:pPr>
-      <w:r>
-        <w:rPr/>
-      </w:r>
-    </w:p>
-    <w:p>
-      <w:pPr>
-        <w:pStyle w:val="Normal"/>
-        <w:rPr/>
-      </w:pPr>
-      <w:r>
-        <w:rPr/>
       </w:r>
     </w:p>
     <w:p>
@@ -521,10 +607,10 @@
           <wp:anchor behindDoc="0" distT="0" distB="0" distL="0" distR="0" simplePos="0" locked="0" layoutInCell="1" allowOverlap="1" relativeHeight="0">
             <wp:simplePos x="0" y="0"/>
             <wp:positionH relativeFrom="column">
-              <wp:align>center</wp:align>
+              <wp:posOffset>168275</wp:posOffset>
             </wp:positionH>
             <wp:positionV relativeFrom="paragraph">
-              <wp:align>top</wp:align>
+              <wp:posOffset>24130</wp:posOffset>
             </wp:positionV>
             <wp:extent cx="6120130" cy="4153535"/>
             <wp:effectExtent l="0" t="0" r="0" b="0"/>
@@ -598,6 +684,24 @@
         <w:rPr/>
       </w:r>
     </w:p>
+    <w:p>
+      <w:pPr>
+        <w:pStyle w:val="Normal"/>
+        <w:rPr/>
+      </w:pPr>
+      <w:r>
+        <w:rPr/>
+      </w:r>
+    </w:p>
+    <w:p>
+      <w:pPr>
+        <w:pStyle w:val="Normal"/>
+        <w:rPr/>
+      </w:pPr>
+      <w:r>
+        <w:rPr/>
+      </w:r>
+    </w:p>
     <w:sectPr>
       <w:type w:val="nextPage"/>
       <w:pgSz w:w="11906" w:h="16838"/>
@@ -609,6 +713,255 @@
     </w:sectPr>
   </w:body>
 </w:document>
+</file>
+
+<file path=word/numbering.xml><?xml version="1.0" encoding="utf-8"?>
+<w:numbering xmlns:w="http://schemas.openxmlformats.org/wordprocessingml/2006/main" xmlns:o="urn:schemas-microsoft-com:office:office" xmlns:r="http://schemas.openxmlformats.org/officeDocument/2006/relationships" xmlns:v="urn:schemas-microsoft-com:vml">
+  <w:abstractNum w:abstractNumId="1">
+    <w:lvl w:ilvl="0">
+      <w:start w:val="1"/>
+      <w:numFmt w:val="decimal"/>
+      <w:lvlText w:val="%1."/>
+      <w:lvlJc w:val="left"/>
+      <w:pPr>
+        <w:tabs>
+          <w:tab w:val="num" w:pos="720"/>
+        </w:tabs>
+        <w:ind w:left="720" w:hanging="360"/>
+      </w:pPr>
+      <w:rPr/>
+    </w:lvl>
+    <w:lvl w:ilvl="1">
+      <w:start w:val="1"/>
+      <w:numFmt w:val="decimal"/>
+      <w:lvlText w:val="%2."/>
+      <w:lvlJc w:val="left"/>
+      <w:pPr>
+        <w:tabs>
+          <w:tab w:val="num" w:pos="1080"/>
+        </w:tabs>
+        <w:ind w:left="1080" w:hanging="360"/>
+      </w:pPr>
+      <w:rPr/>
+    </w:lvl>
+    <w:lvl w:ilvl="2">
+      <w:start w:val="1"/>
+      <w:numFmt w:val="decimal"/>
+      <w:lvlText w:val="%3."/>
+      <w:lvlJc w:val="left"/>
+      <w:pPr>
+        <w:tabs>
+          <w:tab w:val="num" w:pos="1440"/>
+        </w:tabs>
+        <w:ind w:left="1440" w:hanging="360"/>
+      </w:pPr>
+      <w:rPr/>
+    </w:lvl>
+    <w:lvl w:ilvl="3">
+      <w:start w:val="1"/>
+      <w:numFmt w:val="decimal"/>
+      <w:lvlText w:val="%4."/>
+      <w:lvlJc w:val="left"/>
+      <w:pPr>
+        <w:tabs>
+          <w:tab w:val="num" w:pos="1800"/>
+        </w:tabs>
+        <w:ind w:left="1800" w:hanging="360"/>
+      </w:pPr>
+      <w:rPr/>
+    </w:lvl>
+    <w:lvl w:ilvl="4">
+      <w:start w:val="1"/>
+      <w:numFmt w:val="decimal"/>
+      <w:lvlText w:val="%5."/>
+      <w:lvlJc w:val="left"/>
+      <w:pPr>
+        <w:tabs>
+          <w:tab w:val="num" w:pos="2160"/>
+        </w:tabs>
+        <w:ind w:left="2160" w:hanging="360"/>
+      </w:pPr>
+      <w:rPr/>
+    </w:lvl>
+    <w:lvl w:ilvl="5">
+      <w:start w:val="1"/>
+      <w:numFmt w:val="decimal"/>
+      <w:lvlText w:val="%6."/>
+      <w:lvlJc w:val="left"/>
+      <w:pPr>
+        <w:tabs>
+          <w:tab w:val="num" w:pos="2520"/>
+        </w:tabs>
+        <w:ind w:left="2520" w:hanging="360"/>
+      </w:pPr>
+      <w:rPr/>
+    </w:lvl>
+    <w:lvl w:ilvl="6">
+      <w:start w:val="1"/>
+      <w:numFmt w:val="decimal"/>
+      <w:lvlText w:val="%7."/>
+      <w:lvlJc w:val="left"/>
+      <w:pPr>
+        <w:tabs>
+          <w:tab w:val="num" w:pos="2880"/>
+        </w:tabs>
+        <w:ind w:left="2880" w:hanging="360"/>
+      </w:pPr>
+      <w:rPr/>
+    </w:lvl>
+    <w:lvl w:ilvl="7">
+      <w:start w:val="1"/>
+      <w:numFmt w:val="decimal"/>
+      <w:lvlText w:val="%8."/>
+      <w:lvlJc w:val="left"/>
+      <w:pPr>
+        <w:tabs>
+          <w:tab w:val="num" w:pos="3240"/>
+        </w:tabs>
+        <w:ind w:left="3240" w:hanging="360"/>
+      </w:pPr>
+      <w:rPr/>
+    </w:lvl>
+    <w:lvl w:ilvl="8">
+      <w:start w:val="1"/>
+      <w:numFmt w:val="decimal"/>
+      <w:lvlText w:val="%9."/>
+      <w:lvlJc w:val="left"/>
+      <w:pPr>
+        <w:tabs>
+          <w:tab w:val="num" w:pos="3600"/>
+        </w:tabs>
+        <w:ind w:left="3600" w:hanging="360"/>
+      </w:pPr>
+      <w:rPr/>
+    </w:lvl>
+  </w:abstractNum>
+  <w:abstractNum w:abstractNumId="2">
+    <w:lvl w:ilvl="0">
+      <w:start w:val="1"/>
+      <w:numFmt w:val="none"/>
+      <w:suff w:val="nothing"/>
+      <w:lvlText w:val=""/>
+      <w:lvlJc w:val="left"/>
+      <w:pPr>
+        <w:tabs>
+          <w:tab w:val="num" w:pos="432"/>
+        </w:tabs>
+        <w:ind w:left="432" w:hanging="432"/>
+      </w:pPr>
+    </w:lvl>
+    <w:lvl w:ilvl="1">
+      <w:start w:val="1"/>
+      <w:numFmt w:val="none"/>
+      <w:suff w:val="nothing"/>
+      <w:lvlText w:val=""/>
+      <w:lvlJc w:val="left"/>
+      <w:pPr>
+        <w:tabs>
+          <w:tab w:val="num" w:pos="576"/>
+        </w:tabs>
+        <w:ind w:left="576" w:hanging="576"/>
+      </w:pPr>
+    </w:lvl>
+    <w:lvl w:ilvl="2">
+      <w:start w:val="1"/>
+      <w:numFmt w:val="none"/>
+      <w:suff w:val="nothing"/>
+      <w:lvlText w:val=""/>
+      <w:lvlJc w:val="left"/>
+      <w:pPr>
+        <w:tabs>
+          <w:tab w:val="num" w:pos="720"/>
+        </w:tabs>
+        <w:ind w:left="720" w:hanging="720"/>
+      </w:pPr>
+    </w:lvl>
+    <w:lvl w:ilvl="3">
+      <w:start w:val="1"/>
+      <w:numFmt w:val="none"/>
+      <w:suff w:val="nothing"/>
+      <w:lvlText w:val=""/>
+      <w:lvlJc w:val="left"/>
+      <w:pPr>
+        <w:tabs>
+          <w:tab w:val="num" w:pos="864"/>
+        </w:tabs>
+        <w:ind w:left="864" w:hanging="864"/>
+      </w:pPr>
+    </w:lvl>
+    <w:lvl w:ilvl="4">
+      <w:start w:val="1"/>
+      <w:numFmt w:val="none"/>
+      <w:suff w:val="nothing"/>
+      <w:lvlText w:val=""/>
+      <w:lvlJc w:val="left"/>
+      <w:pPr>
+        <w:tabs>
+          <w:tab w:val="num" w:pos="1008"/>
+        </w:tabs>
+        <w:ind w:left="1008" w:hanging="1008"/>
+      </w:pPr>
+    </w:lvl>
+    <w:lvl w:ilvl="5">
+      <w:start w:val="1"/>
+      <w:numFmt w:val="none"/>
+      <w:suff w:val="nothing"/>
+      <w:lvlText w:val=""/>
+      <w:lvlJc w:val="left"/>
+      <w:pPr>
+        <w:tabs>
+          <w:tab w:val="num" w:pos="1152"/>
+        </w:tabs>
+        <w:ind w:left="1152" w:hanging="1152"/>
+      </w:pPr>
+    </w:lvl>
+    <w:lvl w:ilvl="6">
+      <w:start w:val="1"/>
+      <w:numFmt w:val="none"/>
+      <w:suff w:val="nothing"/>
+      <w:lvlText w:val=""/>
+      <w:lvlJc w:val="left"/>
+      <w:pPr>
+        <w:tabs>
+          <w:tab w:val="num" w:pos="1296"/>
+        </w:tabs>
+        <w:ind w:left="1296" w:hanging="1296"/>
+      </w:pPr>
+    </w:lvl>
+    <w:lvl w:ilvl="7">
+      <w:start w:val="1"/>
+      <w:numFmt w:val="none"/>
+      <w:suff w:val="nothing"/>
+      <w:lvlText w:val=""/>
+      <w:lvlJc w:val="left"/>
+      <w:pPr>
+        <w:tabs>
+          <w:tab w:val="num" w:pos="1440"/>
+        </w:tabs>
+        <w:ind w:left="1440" w:hanging="1440"/>
+      </w:pPr>
+    </w:lvl>
+    <w:lvl w:ilvl="8">
+      <w:start w:val="1"/>
+      <w:numFmt w:val="none"/>
+      <w:suff w:val="nothing"/>
+      <w:lvlText w:val=""/>
+      <w:lvlJc w:val="left"/>
+      <w:pPr>
+        <w:tabs>
+          <w:tab w:val="num" w:pos="1584"/>
+        </w:tabs>
+        <w:ind w:left="1584" w:hanging="1584"/>
+      </w:pPr>
+    </w:lvl>
+  </w:abstractNum>
+  <w:num w:numId="1">
+    <w:abstractNumId w:val="1"/>
+  </w:num>
+  <w:num w:numId="2">
+    <w:abstractNumId w:val="2"/>
+  </w:num>
+</w:numbering>
 </file>
 
 <file path=word/styles.xml><?xml version="1.0" encoding="utf-8"?>
@@ -631,7 +984,7 @@
     <w:pPr>
       <w:widowControl w:val="false"/>
       <w:suppressAutoHyphens w:val="true"/>
-      <w:overflowPunct w:val="true"/>
+      <w:overflowPunct w:val="false"/>
       <w:bidi w:val="0"/>
       <w:jc w:val="left"/>
     </w:pPr>
@@ -642,6 +995,10 @@
       <w:szCs w:val="24"/>
       <w:lang w:val="de-DE" w:eastAsia="zh-CN" w:bidi="hi-IN"/>
     </w:rPr>
+  </w:style>
+  <w:style w:type="character" w:styleId="Nummerierungszeichen">
+    <w:name w:val="Nummerierungszeichen"/>
+    <w:rPr/>
   </w:style>
   <w:style w:type="paragraph" w:styleId="Berschrift">
     <w:name w:val="Überschrift"/>

--- a/DokumentOrdner/finale Abgabe/Entwurfsdokument/Änderungen_Entwurfsdokument.docx
+++ b/DokumentOrdner/finale Abgabe/Entwurfsdokument/Änderungen_Entwurfsdokument.docx
@@ -244,17 +244,26 @@
         <w:tab/>
         <w:t>→</w:t>
         <w:tab/>
-        <w:t>„</w:t>
-      </w:r>
-      <w:r>
-        <w:rPr>
-          <w:b w:val="false"/>
-          <w:bCs w:val="false"/>
-          <w:sz w:val="20"/>
-          <w:szCs w:val="20"/>
-          <w:lang w:val="de-DE"/>
-        </w:rPr>
-        <w:t>Es werden keine besonderen Anforderungen bzgl. der Antwortzeit gestellt, solange diese die Benutzerfreundlichkeit bzw. die Funktionalität nicht wesentlich einschränkt.“</w:t>
+      </w:r>
+      <w:r>
+        <w:rPr>
+          <w:b w:val="false"/>
+          <w:bCs w:val="false"/>
+          <w:sz w:val="20"/>
+          <w:szCs w:val="20"/>
+          <w:lang w:val="de-DE"/>
+        </w:rPr>
+        <w:t xml:space="preserve">Es werden keine besonderen Anforderungen bzgl. der Antwortzeit gestellt, solange diese die Benutzerfreundlichkeit bzw. die Funktionalität nicht wesentlich einschränkt. </w:t>
+      </w:r>
+      <w:r>
+        <w:rPr>
+          <w:b w:val="false"/>
+          <w:bCs w:val="false"/>
+          <w:sz w:val="20"/>
+          <w:szCs w:val="20"/>
+          <w:lang w:val="de-DE"/>
+        </w:rPr>
+        <w:t>Lediglich der  Startvorgang der Anwendung nimmt eine gewisse Zeit in Anspruch, diese wird durch den Splashscreen überbrückt.</w:t>
       </w:r>
     </w:p>
     <w:p>
@@ -594,23 +603,14 @@
       </w:pPr>
       <w:r>
         <w:rPr/>
-      </w:r>
-    </w:p>
-    <w:p>
-      <w:pPr>
-        <w:pStyle w:val="Normal"/>
-        <w:rPr/>
-      </w:pPr>
-      <w:r>
-        <w:rPr/>
         <w:drawing>
           <wp:anchor behindDoc="0" distT="0" distB="0" distL="0" distR="0" simplePos="0" locked="0" layoutInCell="1" allowOverlap="1" relativeHeight="0">
             <wp:simplePos x="0" y="0"/>
             <wp:positionH relativeFrom="column">
-              <wp:posOffset>168275</wp:posOffset>
+              <wp:posOffset>102235</wp:posOffset>
             </wp:positionH>
             <wp:positionV relativeFrom="paragraph">
-              <wp:posOffset>24130</wp:posOffset>
+              <wp:posOffset>126365</wp:posOffset>
             </wp:positionV>
             <wp:extent cx="6120130" cy="4153535"/>
             <wp:effectExtent l="0" t="0" r="0" b="0"/>
@@ -696,10 +696,148 @@
     <w:p>
       <w:pPr>
         <w:pStyle w:val="Normal"/>
-        <w:rPr/>
-      </w:pPr>
-      <w:r>
-        <w:rPr/>
+        <w:rPr>
+          <w:b/>
+          <w:bCs/>
+        </w:rPr>
+      </w:pPr>
+      <w:r>
+        <w:rPr/>
+        <w:t xml:space="preserve">Zu </w:t>
+      </w:r>
+      <w:r>
+        <w:rPr>
+          <w:b/>
+          <w:bCs/>
+        </w:rPr>
+        <w:t>3.3 Dokumentation weiterer …</w:t>
+      </w:r>
+    </w:p>
+    <w:p>
+      <w:pPr>
+        <w:pStyle w:val="Normal"/>
+        <w:rPr/>
+      </w:pPr>
+      <w:r>
+        <w:rPr/>
+      </w:r>
+    </w:p>
+    <w:p>
+      <w:pPr>
+        <w:pStyle w:val="Normal"/>
+        <w:rPr>
+          <w:b w:val="false"/>
+          <w:bCs w:val="false"/>
+        </w:rPr>
+      </w:pPr>
+      <w:r>
+        <w:rPr>
+          <w:b w:val="false"/>
+          <w:bCs w:val="false"/>
+        </w:rPr>
+        <w:t>1. Singleton:</w:t>
+      </w:r>
+    </w:p>
+    <w:p>
+      <w:pPr>
+        <w:pStyle w:val="Normal"/>
+        <w:rPr/>
+      </w:pPr>
+      <w:r>
+        <w:rPr/>
+      </w:r>
+    </w:p>
+    <w:p>
+      <w:pPr>
+        <w:pStyle w:val="Normal"/>
+        <w:rPr>
+          <w:b w:val="false"/>
+          <w:bCs w:val="false"/>
+        </w:rPr>
+      </w:pPr>
+      <w:r>
+        <w:rPr>
+          <w:b w:val="false"/>
+          <w:bCs w:val="false"/>
+        </w:rPr>
+        <w:t>Im Klassendiagramm in Figure 1 wurde das Singleton … .</w:t>
+      </w:r>
+    </w:p>
+    <w:p>
+      <w:pPr>
+        <w:pStyle w:val="Normal"/>
+        <w:rPr/>
+      </w:pPr>
+      <w:r>
+        <w:rPr/>
+      </w:r>
+    </w:p>
+    <w:p>
+      <w:pPr>
+        <w:pStyle w:val="Normal"/>
+        <w:rPr/>
+      </w:pPr>
+      <w:r>
+        <w:rPr/>
+      </w:r>
+    </w:p>
+    <w:p>
+      <w:pPr>
+        <w:pStyle w:val="Normal"/>
+        <w:rPr/>
+      </w:pPr>
+      <w:r>
+        <w:rPr/>
+      </w:r>
+    </w:p>
+    <w:p>
+      <w:pPr>
+        <w:pStyle w:val="Normal"/>
+        <w:rPr/>
+      </w:pPr>
+      <w:r>
+        <w:rPr/>
+      </w:r>
+    </w:p>
+    <w:p>
+      <w:pPr>
+        <w:pStyle w:val="Normal"/>
+        <w:rPr>
+          <w:b w:val="false"/>
+          <w:bCs w:val="false"/>
+        </w:rPr>
+      </w:pPr>
+      <w:r>
+        <w:rPr>
+          <w:b w:val="false"/>
+          <w:bCs w:val="false"/>
+        </w:rPr>
+        <w:t>3. Kompositum:</w:t>
+      </w:r>
+    </w:p>
+    <w:p>
+      <w:pPr>
+        <w:pStyle w:val="Normal"/>
+        <w:rPr/>
+      </w:pPr>
+      <w:r>
+        <w:rPr/>
+      </w:r>
+    </w:p>
+    <w:p>
+      <w:pPr>
+        <w:pStyle w:val="Normal"/>
+        <w:rPr>
+          <w:b w:val="false"/>
+          <w:bCs w:val="false"/>
+        </w:rPr>
+      </w:pPr>
+      <w:r>
+        <w:rPr>
+          <w:b w:val="false"/>
+          <w:bCs w:val="false"/>
+        </w:rPr>
+        <w:t>Der Ausschnitt des UML-Klassendiagramms in Figure 2 … .</w:t>
       </w:r>
     </w:p>
     <w:sectPr>

--- a/DokumentOrdner/finale Abgabe/Entwurfsdokument/Änderungen_Entwurfsdokument.docx
+++ b/DokumentOrdner/finale Abgabe/Entwurfsdokument/Änderungen_Entwurfsdokument.docx
@@ -253,26 +253,86 @@
           <w:szCs w:val="20"/>
           <w:lang w:val="de-DE"/>
         </w:rPr>
-        <w:t xml:space="preserve">Es werden keine besonderen Anforderungen bzgl. der Antwortzeit gestellt, solange diese die Benutzerfreundlichkeit bzw. die Funktionalität nicht wesentlich einschränkt. </w:t>
-      </w:r>
-      <w:r>
-        <w:rPr>
-          <w:b w:val="false"/>
-          <w:bCs w:val="false"/>
-          <w:sz w:val="20"/>
-          <w:szCs w:val="20"/>
-          <w:lang w:val="de-DE"/>
-        </w:rPr>
-        <w:t>Lediglich der  Startvorgang der Anwendung nimmt eine gewisse Zeit in Anspruch, diese wird durch den Splashscreen überbrückt.</w:t>
-      </w:r>
-    </w:p>
-    <w:p>
-      <w:pPr>
-        <w:pStyle w:val="Normal"/>
-        <w:rPr/>
-      </w:pPr>
-      <w:r>
-        <w:rPr/>
+        <w:t>Es werden keine besonderen Anforderungen bzgl. der Antwortzeit gestellt, solange diese die Benutzerfreundlichkeit bzw. die Funktionalität nicht wesentlich einschränkt. Lediglich der  Startvorgang der Anwendung nimmt eine gewisse Zeit in Anspruch, diese wird durch den Splashscreen überbrückt.</w:t>
+      </w:r>
+    </w:p>
+    <w:p>
+      <w:pPr>
+        <w:pStyle w:val="Normal"/>
+        <w:rPr/>
+      </w:pPr>
+      <w:r>
+        <w:rPr/>
+      </w:r>
+    </w:p>
+    <w:p>
+      <w:pPr>
+        <w:pStyle w:val="Normal"/>
+        <w:rPr/>
+      </w:pPr>
+      <w:r>
+        <w:rPr/>
+      </w:r>
+    </w:p>
+    <w:p>
+      <w:pPr>
+        <w:pStyle w:val="Normal"/>
+        <w:rPr>
+          <w:b/>
+          <w:bCs/>
+        </w:rPr>
+      </w:pPr>
+      <w:r>
+        <w:rPr/>
+        <w:t xml:space="preserve">Zu </w:t>
+      </w:r>
+      <w:r>
+        <w:rPr>
+          <w:b/>
+          <w:bCs/>
+        </w:rPr>
+        <w:t>2.3 Verwendung existierender Softwarekomponenten</w:t>
+      </w:r>
+    </w:p>
+    <w:p>
+      <w:pPr>
+        <w:pStyle w:val="Normal"/>
+        <w:rPr/>
+      </w:pPr>
+      <w:r>
+        <w:rPr/>
+      </w:r>
+    </w:p>
+    <w:p>
+      <w:pPr>
+        <w:pStyle w:val="Normal"/>
+        <w:rPr>
+          <w:b w:val="false"/>
+          <w:bCs w:val="false"/>
+        </w:rPr>
+      </w:pPr>
+      <w:r>
+        <w:rPr>
+          <w:b w:val="false"/>
+          <w:bCs w:val="false"/>
+        </w:rPr>
+        <w:t>Das Interface Hateable:</w:t>
+      </w:r>
+    </w:p>
+    <w:p>
+      <w:pPr>
+        <w:pStyle w:val="Normal"/>
+        <w:rPr>
+          <w:b w:val="false"/>
+          <w:bCs w:val="false"/>
+        </w:rPr>
+      </w:pPr>
+      <w:r>
+        <w:rPr>
+          <w:b w:val="false"/>
+          <w:bCs w:val="false"/>
+        </w:rPr>
+        <w:t>Das Interface Hateable stellt Methoden zur Bewertung anderer Benutzer (außer dem Admin) sowie Medien bzw. Playlists zur Verfügung.</w:t>
       </w:r>
     </w:p>
     <w:p>
@@ -353,27 +413,7 @@
           <w:szCs w:val="20"/>
           <w:lang w:val="de-DE"/>
         </w:rPr>
-        <w:t xml:space="preserve">Begründung für Persistenzmechanismus: </w:t>
-      </w:r>
-      <w:r>
-        <w:rPr>
-          <w:b w:val="false"/>
-          <w:bCs w:val="false"/>
-          <w:sz w:val="20"/>
-          <w:szCs w:val="20"/>
-          <w:lang w:val="de-DE"/>
-        </w:rPr>
-        <w:t xml:space="preserve">Die Verwendung einer Datenbank </w:t>
-      </w:r>
-      <w:r>
-        <w:rPr>
-          <w:b w:val="false"/>
-          <w:bCs w:val="false"/>
-          <w:sz w:val="20"/>
-          <w:szCs w:val="20"/>
-          <w:lang w:val="de-DE"/>
-        </w:rPr>
-        <w:t xml:space="preserve">bietet einige für die vorliegende Anwendung entscheidende Vorteile gegenüber dem Konzept der Serialisierung. </w:t>
+        <w:t xml:space="preserve">Begründung für Persistenzmechanismus: Die Verwendung einer Datenbank bietet einige für die vorliegende Anwendung entscheidende Vorteile gegenüber dem Konzept der Serialisierung. </w:t>
       </w:r>
     </w:p>
     <w:p>
@@ -607,7 +647,7 @@
           <wp:anchor behindDoc="0" distT="0" distB="0" distL="0" distR="0" simplePos="0" locked="0" layoutInCell="1" allowOverlap="1" relativeHeight="0">
             <wp:simplePos x="0" y="0"/>
             <wp:positionH relativeFrom="column">
-              <wp:posOffset>102235</wp:posOffset>
+              <wp:posOffset>101600</wp:posOffset>
             </wp:positionH>
             <wp:positionV relativeFrom="paragraph">
               <wp:posOffset>126365</wp:posOffset>
@@ -867,7 +907,6 @@
         </w:tabs>
         <w:ind w:left="720" w:hanging="360"/>
       </w:pPr>
-      <w:rPr/>
     </w:lvl>
     <w:lvl w:ilvl="1">
       <w:start w:val="1"/>
@@ -880,7 +919,6 @@
         </w:tabs>
         <w:ind w:left="1080" w:hanging="360"/>
       </w:pPr>
-      <w:rPr/>
     </w:lvl>
     <w:lvl w:ilvl="2">
       <w:start w:val="1"/>
@@ -893,7 +931,6 @@
         </w:tabs>
         <w:ind w:left="1440" w:hanging="360"/>
       </w:pPr>
-      <w:rPr/>
     </w:lvl>
     <w:lvl w:ilvl="3">
       <w:start w:val="1"/>
@@ -906,7 +943,6 @@
         </w:tabs>
         <w:ind w:left="1800" w:hanging="360"/>
       </w:pPr>
-      <w:rPr/>
     </w:lvl>
     <w:lvl w:ilvl="4">
       <w:start w:val="1"/>
@@ -919,7 +955,6 @@
         </w:tabs>
         <w:ind w:left="2160" w:hanging="360"/>
       </w:pPr>
-      <w:rPr/>
     </w:lvl>
     <w:lvl w:ilvl="5">
       <w:start w:val="1"/>
@@ -932,7 +967,6 @@
         </w:tabs>
         <w:ind w:left="2520" w:hanging="360"/>
       </w:pPr>
-      <w:rPr/>
     </w:lvl>
     <w:lvl w:ilvl="6">
       <w:start w:val="1"/>
@@ -945,7 +979,6 @@
         </w:tabs>
         <w:ind w:left="2880" w:hanging="360"/>
       </w:pPr>
-      <w:rPr/>
     </w:lvl>
     <w:lvl w:ilvl="7">
       <w:start w:val="1"/>
@@ -958,7 +991,6 @@
         </w:tabs>
         <w:ind w:left="3240" w:hanging="360"/>
       </w:pPr>
-      <w:rPr/>
     </w:lvl>
     <w:lvl w:ilvl="8">
       <w:start w:val="1"/>
@@ -971,7 +1003,6 @@
         </w:tabs>
         <w:ind w:left="3600" w:hanging="360"/>
       </w:pPr>
-      <w:rPr/>
     </w:lvl>
   </w:abstractNum>
   <w:abstractNum w:abstractNumId="2">
@@ -1107,7 +1138,7 @@
   <w:docDefaults>
     <w:rPrDefault>
       <w:rPr>
-        <w:rFonts w:ascii="Times New Roman" w:hAnsi="Times New Roman" w:eastAsia="SimSun" w:cs="Mangal"/>
+        <w:rFonts w:ascii="Liberation Serif" w:hAnsi="Liberation Serif" w:eastAsia="SimSun" w:cs="Mangal"/>
         <w:sz w:val="24"/>
         <w:szCs w:val="24"/>
         <w:lang w:val="de-DE" w:eastAsia="zh-CN" w:bidi="hi-IN"/>
@@ -1122,7 +1153,9 @@
     <w:pPr>
       <w:widowControl w:val="false"/>
       <w:suppressAutoHyphens w:val="true"/>
-      <w:overflowPunct w:val="false"/>
+      <w:kinsoku w:val="true"/>
+      <w:overflowPunct w:val="true"/>
+      <w:autoSpaceDE w:val="true"/>
       <w:bidi w:val="0"/>
       <w:jc w:val="left"/>
     </w:pPr>
@@ -1133,10 +1166,6 @@
       <w:szCs w:val="24"/>
       <w:lang w:val="de-DE" w:eastAsia="zh-CN" w:bidi="hi-IN"/>
     </w:rPr>
-  </w:style>
-  <w:style w:type="character" w:styleId="Nummerierungszeichen">
-    <w:name w:val="Nummerierungszeichen"/>
-    <w:rPr/>
   </w:style>
   <w:style w:type="paragraph" w:styleId="Berschrift">
     <w:name w:val="Überschrift"/>

--- a/DokumentOrdner/finale Abgabe/Entwurfsdokument/Änderungen_Entwurfsdokument.docx
+++ b/DokumentOrdner/finale Abgabe/Entwurfsdokument/Änderungen_Entwurfsdokument.docx
@@ -306,33 +306,203 @@
     <w:p>
       <w:pPr>
         <w:pStyle w:val="Normal"/>
-        <w:rPr>
-          <w:b w:val="false"/>
-          <w:bCs w:val="false"/>
-        </w:rPr>
-      </w:pPr>
-      <w:r>
-        <w:rPr>
-          <w:b w:val="false"/>
-          <w:bCs w:val="false"/>
-        </w:rPr>
-        <w:t>Das Interface Hateable:</w:t>
-      </w:r>
-    </w:p>
-    <w:p>
-      <w:pPr>
-        <w:pStyle w:val="Normal"/>
-        <w:rPr>
-          <w:b w:val="false"/>
-          <w:bCs w:val="false"/>
-        </w:rPr>
-      </w:pPr>
-      <w:r>
-        <w:rPr>
-          <w:b w:val="false"/>
-          <w:bCs w:val="false"/>
-        </w:rPr>
-        <w:t>Das Interface Hateable stellt Methoden zur Bewertung anderer Benutzer (außer dem Admin) sowie Medien bzw. Playlists zur Verfügung.</w:t>
+        <w:rPr/>
+      </w:pPr>
+      <w:r>
+        <w:rPr/>
+        <w:t xml:space="preserve">Die Klasse </w:t>
+      </w:r>
+      <w:r>
+        <w:rPr>
+          <w:i/>
+          <w:iCs/>
+        </w:rPr>
+        <w:t>Rights</w:t>
+      </w:r>
+      <w:r>
+        <w:rPr/>
+        <w:t>:</w:t>
+      </w:r>
+    </w:p>
+    <w:p>
+      <w:pPr>
+        <w:pStyle w:val="Normal"/>
+        <w:rPr/>
+      </w:pPr>
+      <w:r>
+        <w:rPr/>
+      </w:r>
+    </w:p>
+    <w:p>
+      <w:pPr>
+        <w:pStyle w:val="Normal"/>
+        <w:rPr>
+          <w:i w:val="false"/>
+          <w:iCs w:val="false"/>
+        </w:rPr>
+      </w:pPr>
+      <w:r>
+        <w:rPr/>
+        <w:t xml:space="preserve">Die Klasse </w:t>
+      </w:r>
+      <w:r>
+        <w:rPr>
+          <w:i/>
+          <w:iCs/>
+        </w:rPr>
+        <w:t>Rights</w:t>
+      </w:r>
+      <w:r>
+        <w:rPr/>
+        <w:t xml:space="preserve"> deklariert sämtliche Rechte, die ein Userprofil haben kann. Diese können über die Methode </w:t>
+      </w:r>
+      <w:r>
+        <w:rPr>
+          <w:i/>
+          <w:iCs/>
+        </w:rPr>
+        <w:t xml:space="preserve">myRights </w:t>
+      </w:r>
+      <w:r>
+        <w:rPr>
+          <w:i w:val="false"/>
+          <w:iCs w:val="false"/>
+        </w:rPr>
+        <w:t>im korrespondierenden Userprofil abgefragt werden.</w:t>
+      </w:r>
+    </w:p>
+    <w:p>
+      <w:pPr>
+        <w:pStyle w:val="Normal"/>
+        <w:rPr/>
+      </w:pPr>
+      <w:r>
+        <w:rPr/>
+      </w:r>
+    </w:p>
+    <w:p>
+      <w:pPr>
+        <w:pStyle w:val="Normal"/>
+        <w:rPr/>
+      </w:pPr>
+      <w:r>
+        <w:rPr/>
+      </w:r>
+    </w:p>
+    <w:p>
+      <w:pPr>
+        <w:pStyle w:val="Normal"/>
+        <w:rPr>
+          <w:b w:val="false"/>
+          <w:bCs w:val="false"/>
+        </w:rPr>
+      </w:pPr>
+      <w:r>
+        <w:rPr>
+          <w:b w:val="false"/>
+          <w:bCs w:val="false"/>
+        </w:rPr>
+        <w:t xml:space="preserve">Das Interface </w:t>
+      </w:r>
+      <w:r>
+        <w:rPr>
+          <w:b w:val="false"/>
+          <w:bCs w:val="false"/>
+          <w:i/>
+          <w:iCs/>
+        </w:rPr>
+        <w:t>Hateable</w:t>
+      </w:r>
+      <w:r>
+        <w:rPr>
+          <w:b w:val="false"/>
+          <w:bCs w:val="false"/>
+        </w:rPr>
+        <w:t>:</w:t>
+      </w:r>
+    </w:p>
+    <w:p>
+      <w:pPr>
+        <w:pStyle w:val="Normal"/>
+        <w:rPr>
+          <w:b w:val="false"/>
+          <w:bCs w:val="false"/>
+        </w:rPr>
+      </w:pPr>
+      <w:r>
+        <w:rPr>
+          <w:b w:val="false"/>
+          <w:bCs w:val="false"/>
+        </w:rPr>
+      </w:r>
+    </w:p>
+    <w:p>
+      <w:pPr>
+        <w:pStyle w:val="Normal"/>
+        <w:rPr>
+          <w:b w:val="false"/>
+          <w:bCs w:val="false"/>
+        </w:rPr>
+      </w:pPr>
+      <w:r>
+        <w:rPr>
+          <w:b w:val="false"/>
+          <w:bCs w:val="false"/>
+        </w:rPr>
+        <w:t xml:space="preserve">Das Interface </w:t>
+      </w:r>
+      <w:r>
+        <w:rPr>
+          <w:b w:val="false"/>
+          <w:bCs w:val="false"/>
+          <w:i/>
+          <w:iCs/>
+        </w:rPr>
+        <w:t>Hateable</w:t>
+      </w:r>
+      <w:r>
+        <w:rPr>
+          <w:b w:val="false"/>
+          <w:bCs w:val="false"/>
+        </w:rPr>
+        <w:t xml:space="preserve"> stellt Methoden zur Bewertung anderer Benutzer (außer dem Admin) sowie Medien bzw. Playlists zur Verfügung. </w:t>
+      </w:r>
+      <w:r>
+        <w:rPr>
+          <w:b w:val="false"/>
+          <w:bCs w:val="false"/>
+        </w:rPr>
+        <w:t>Außerdem kann die Anzahl der positiven/ negativen Bewertungen sowie die Liste der positiven/ negativen Bewerter zurückgegeben werden.</w:t>
+      </w:r>
+    </w:p>
+    <w:p>
+      <w:pPr>
+        <w:pStyle w:val="Normal"/>
+        <w:rPr>
+          <w:b w:val="false"/>
+          <w:bCs w:val="false"/>
+        </w:rPr>
+      </w:pPr>
+      <w:r>
+        <w:rPr>
+          <w:b w:val="false"/>
+          <w:bCs w:val="false"/>
+        </w:rPr>
+      </w:r>
+    </w:p>
+    <w:p>
+      <w:pPr>
+        <w:pStyle w:val="Normal"/>
+        <w:rPr>
+          <w:b w:val="false"/>
+          <w:bCs w:val="false"/>
+        </w:rPr>
+      </w:pPr>
+      <w:r>
+        <w:rPr>
+          <w:b w:val="false"/>
+          <w:bCs w:val="false"/>
+        </w:rPr>
       </w:r>
     </w:p>
     <w:p>
@@ -570,7 +740,37 @@
           <w:szCs w:val="20"/>
           <w:lang w:val="de-DE"/>
         </w:rPr>
-        <w:t>Die fertige Software wird als lauffähige JAR-Datei übergeben.</w:t>
+        <w:t xml:space="preserve">Die fertige Software wird als </w:t>
+      </w:r>
+      <w:r>
+        <w:rPr>
+          <w:b w:val="false"/>
+          <w:bCs w:val="false"/>
+          <w:sz w:val="20"/>
+          <w:szCs w:val="20"/>
+          <w:lang w:val="de-DE"/>
+        </w:rPr>
+        <w:t xml:space="preserve">ZIP-Datei  übergeben, die eine </w:t>
+      </w:r>
+      <w:r>
+        <w:rPr>
+          <w:b w:val="false"/>
+          <w:bCs w:val="false"/>
+          <w:sz w:val="20"/>
+          <w:szCs w:val="20"/>
+          <w:lang w:val="de-DE"/>
+        </w:rPr>
+        <w:t xml:space="preserve">lauffähige JAR-Datei </w:t>
+      </w:r>
+      <w:r>
+        <w:rPr>
+          <w:b w:val="false"/>
+          <w:bCs w:val="false"/>
+          <w:sz w:val="20"/>
+          <w:szCs w:val="20"/>
+          <w:lang w:val="de-DE"/>
+        </w:rPr>
+        <w:t>und die benötigten Ordnerstrukturen enthält.</w:t>
       </w:r>
     </w:p>
     <w:p>

--- a/DokumentOrdner/finale Abgabe/Entwurfsdokument/Änderungen_Entwurfsdokument.docx
+++ b/DokumentOrdner/finale Abgabe/Entwurfsdokument/Änderungen_Entwurfsdokument.docx
@@ -5,6 +5,7 @@
     <w:p>
       <w:pPr>
         <w:pStyle w:val="Normal"/>
+        <w:jc w:val="both"/>
         <w:rPr>
           <w:b/>
           <w:bCs/>
@@ -32,21 +33,23 @@
     <w:p>
       <w:pPr>
         <w:pStyle w:val="Normal"/>
-        <w:rPr>
-          <w:sz w:val="20"/>
-          <w:szCs w:val="20"/>
-        </w:rPr>
-      </w:pPr>
-      <w:r>
-        <w:rPr>
-          <w:sz w:val="20"/>
-          <w:szCs w:val="20"/>
-        </w:rPr>
-      </w:r>
-    </w:p>
-    <w:p>
-      <w:pPr>
-        <w:pStyle w:val="Normal"/>
+        <w:jc w:val="both"/>
+        <w:rPr>
+          <w:sz w:val="20"/>
+          <w:szCs w:val="20"/>
+        </w:rPr>
+      </w:pPr>
+      <w:r>
+        <w:rPr>
+          <w:sz w:val="20"/>
+          <w:szCs w:val="20"/>
+        </w:rPr>
+      </w:r>
+    </w:p>
+    <w:p>
+      <w:pPr>
+        <w:pStyle w:val="Normal"/>
+        <w:jc w:val="both"/>
         <w:rPr>
           <w:b/>
           <w:bCs/>
@@ -87,25 +90,27 @@
     <w:p>
       <w:pPr>
         <w:pStyle w:val="Normal"/>
-        <w:rPr>
-          <w:b w:val="false"/>
-          <w:bCs w:val="false"/>
-          <w:sz w:val="20"/>
-          <w:szCs w:val="20"/>
-        </w:rPr>
-      </w:pPr>
-      <w:r>
-        <w:rPr>
-          <w:b w:val="false"/>
-          <w:bCs w:val="false"/>
-          <w:sz w:val="20"/>
-          <w:szCs w:val="20"/>
-        </w:rPr>
-      </w:r>
-    </w:p>
-    <w:p>
-      <w:pPr>
-        <w:pStyle w:val="Normal"/>
+        <w:jc w:val="both"/>
+        <w:rPr>
+          <w:b w:val="false"/>
+          <w:bCs w:val="false"/>
+          <w:sz w:val="20"/>
+          <w:szCs w:val="20"/>
+        </w:rPr>
+      </w:pPr>
+      <w:r>
+        <w:rPr>
+          <w:b w:val="false"/>
+          <w:bCs w:val="false"/>
+          <w:sz w:val="20"/>
+          <w:szCs w:val="20"/>
+        </w:rPr>
+      </w:r>
+    </w:p>
+    <w:p>
+      <w:pPr>
+        <w:pStyle w:val="Normal"/>
+        <w:jc w:val="both"/>
         <w:rPr>
           <w:b w:val="false"/>
           <w:bCs w:val="false"/>
@@ -128,6 +133,7 @@
     <w:p>
       <w:pPr>
         <w:pStyle w:val="Normal"/>
+        <w:jc w:val="both"/>
         <w:rPr>
           <w:b w:val="false"/>
           <w:bCs w:val="false"/>
@@ -149,6 +155,7 @@
     <w:p>
       <w:pPr>
         <w:pStyle w:val="Normal"/>
+        <w:jc w:val="both"/>
         <w:rPr>
           <w:b w:val="false"/>
           <w:bCs w:val="false"/>
@@ -175,25 +182,27 @@
     <w:p>
       <w:pPr>
         <w:pStyle w:val="Normal"/>
-        <w:rPr>
-          <w:b w:val="false"/>
-          <w:bCs w:val="false"/>
-          <w:sz w:val="20"/>
-          <w:szCs w:val="20"/>
-        </w:rPr>
-      </w:pPr>
-      <w:r>
-        <w:rPr>
-          <w:b w:val="false"/>
-          <w:bCs w:val="false"/>
-          <w:sz w:val="20"/>
-          <w:szCs w:val="20"/>
-        </w:rPr>
-      </w:r>
-    </w:p>
-    <w:p>
-      <w:pPr>
-        <w:pStyle w:val="Normal"/>
+        <w:jc w:val="both"/>
+        <w:rPr>
+          <w:b w:val="false"/>
+          <w:bCs w:val="false"/>
+          <w:sz w:val="20"/>
+          <w:szCs w:val="20"/>
+        </w:rPr>
+      </w:pPr>
+      <w:r>
+        <w:rPr>
+          <w:b w:val="false"/>
+          <w:bCs w:val="false"/>
+          <w:sz w:val="20"/>
+          <w:szCs w:val="20"/>
+        </w:rPr>
+      </w:r>
+    </w:p>
+    <w:p>
+      <w:pPr>
+        <w:pStyle w:val="Normal"/>
+        <w:jc w:val="both"/>
         <w:rPr>
           <w:b w:val="false"/>
           <w:bCs w:val="false"/>
@@ -216,15 +225,17 @@
     <w:p>
       <w:pPr>
         <w:pStyle w:val="Normal"/>
-        <w:rPr/>
-      </w:pPr>
-      <w:r>
-        <w:rPr/>
-      </w:r>
-    </w:p>
-    <w:p>
-      <w:pPr>
-        <w:pStyle w:val="Normal"/>
+        <w:jc w:val="both"/>
+        <w:rPr/>
+      </w:pPr>
+      <w:r>
+        <w:rPr/>
+      </w:r>
+    </w:p>
+    <w:p>
+      <w:pPr>
+        <w:pStyle w:val="Normal"/>
+        <w:jc w:val="both"/>
         <w:rPr>
           <w:b w:val="false"/>
           <w:bCs w:val="false"/>
@@ -259,24 +270,27 @@
     <w:p>
       <w:pPr>
         <w:pStyle w:val="Normal"/>
-        <w:rPr/>
-      </w:pPr>
-      <w:r>
-        <w:rPr/>
-      </w:r>
-    </w:p>
-    <w:p>
-      <w:pPr>
-        <w:pStyle w:val="Normal"/>
-        <w:rPr/>
-      </w:pPr>
-      <w:r>
-        <w:rPr/>
-      </w:r>
-    </w:p>
-    <w:p>
-      <w:pPr>
-        <w:pStyle w:val="Normal"/>
+        <w:jc w:val="both"/>
+        <w:rPr/>
+      </w:pPr>
+      <w:r>
+        <w:rPr/>
+      </w:r>
+    </w:p>
+    <w:p>
+      <w:pPr>
+        <w:pStyle w:val="Normal"/>
+        <w:jc w:val="both"/>
+        <w:rPr/>
+      </w:pPr>
+      <w:r>
+        <w:rPr/>
+      </w:r>
+    </w:p>
+    <w:p>
+      <w:pPr>
+        <w:pStyle w:val="Normal"/>
+        <w:jc w:val="both"/>
         <w:rPr>
           <w:b/>
           <w:bCs/>
@@ -297,15 +311,17 @@
     <w:p>
       <w:pPr>
         <w:pStyle w:val="Normal"/>
-        <w:rPr/>
-      </w:pPr>
-      <w:r>
-        <w:rPr/>
-      </w:r>
-    </w:p>
-    <w:p>
-      <w:pPr>
-        <w:pStyle w:val="Normal"/>
+        <w:jc w:val="both"/>
+        <w:rPr/>
+      </w:pPr>
+      <w:r>
+        <w:rPr/>
+      </w:r>
+    </w:p>
+    <w:p>
+      <w:pPr>
+        <w:pStyle w:val="Normal"/>
+        <w:jc w:val="both"/>
         <w:rPr/>
       </w:pPr>
       <w:r>
@@ -327,15 +343,17 @@
     <w:p>
       <w:pPr>
         <w:pStyle w:val="Normal"/>
-        <w:rPr/>
-      </w:pPr>
-      <w:r>
-        <w:rPr/>
-      </w:r>
-    </w:p>
-    <w:p>
-      <w:pPr>
-        <w:pStyle w:val="Normal"/>
+        <w:jc w:val="both"/>
+        <w:rPr/>
+      </w:pPr>
+      <w:r>
+        <w:rPr/>
+      </w:r>
+    </w:p>
+    <w:p>
+      <w:pPr>
+        <w:pStyle w:val="Normal"/>
+        <w:jc w:val="both"/>
         <w:rPr>
           <w:i w:val="false"/>
           <w:iCs w:val="false"/>
@@ -368,30 +386,50 @@
           <w:i w:val="false"/>
           <w:iCs w:val="false"/>
         </w:rPr>
-        <w:t>im korrespondierenden Userprofil abgefragt werden.</w:t>
-      </w:r>
-    </w:p>
-    <w:p>
-      <w:pPr>
-        <w:pStyle w:val="Normal"/>
-        <w:rPr/>
-      </w:pPr>
-      <w:r>
-        <w:rPr/>
-      </w:r>
-    </w:p>
-    <w:p>
-      <w:pPr>
-        <w:pStyle w:val="Normal"/>
-        <w:rPr/>
-      </w:pPr>
-      <w:r>
-        <w:rPr/>
-      </w:r>
-    </w:p>
-    <w:p>
-      <w:pPr>
-        <w:pStyle w:val="Normal"/>
+        <w:t xml:space="preserve">im korrespondierenden Userprofil abgefragt werden. </w:t>
+      </w:r>
+    </w:p>
+    <w:p>
+      <w:pPr>
+        <w:pStyle w:val="Normal"/>
+        <w:jc w:val="both"/>
+        <w:rPr>
+          <w:i w:val="false"/>
+          <w:iCs w:val="false"/>
+        </w:rPr>
+      </w:pPr>
+      <w:r>
+        <w:rPr>
+          <w:i w:val="false"/>
+          <w:iCs w:val="false"/>
+        </w:rPr>
+        <w:t>Grundsätzlich werden Rechte benötigt, um verschiedene Funktionalitäten nutzen zu können. So kann z. B. ein User, der über ein Listenerprofil verfügt, u.a. Playlists erstellen und Musik hören aber nicht hochladen. Ein User mit Artistprofil hingegen kann auch Musik hochladen.</w:t>
+      </w:r>
+    </w:p>
+    <w:p>
+      <w:pPr>
+        <w:pStyle w:val="Normal"/>
+        <w:jc w:val="both"/>
+        <w:rPr/>
+      </w:pPr>
+      <w:r>
+        <w:rPr/>
+      </w:r>
+    </w:p>
+    <w:p>
+      <w:pPr>
+        <w:pStyle w:val="Normal"/>
+        <w:jc w:val="both"/>
+        <w:rPr/>
+      </w:pPr>
+      <w:r>
+        <w:rPr/>
+      </w:r>
+    </w:p>
+    <w:p>
+      <w:pPr>
+        <w:pStyle w:val="Normal"/>
+        <w:jc w:val="both"/>
         <w:rPr>
           <w:b w:val="false"/>
           <w:bCs w:val="false"/>
@@ -424,21 +462,23 @@
     <w:p>
       <w:pPr>
         <w:pStyle w:val="Normal"/>
-        <w:rPr>
-          <w:b w:val="false"/>
-          <w:bCs w:val="false"/>
-        </w:rPr>
-      </w:pPr>
-      <w:r>
-        <w:rPr>
-          <w:b w:val="false"/>
-          <w:bCs w:val="false"/>
-        </w:rPr>
-      </w:r>
-    </w:p>
-    <w:p>
-      <w:pPr>
-        <w:pStyle w:val="Normal"/>
+        <w:jc w:val="both"/>
+        <w:rPr>
+          <w:b w:val="false"/>
+          <w:bCs w:val="false"/>
+        </w:rPr>
+      </w:pPr>
+      <w:r>
+        <w:rPr>
+          <w:b w:val="false"/>
+          <w:bCs w:val="false"/>
+        </w:rPr>
+      </w:r>
+    </w:p>
+    <w:p>
+      <w:pPr>
+        <w:pStyle w:val="Normal"/>
+        <w:jc w:val="both"/>
         <w:rPr>
           <w:b w:val="false"/>
           <w:bCs w:val="false"/>
@@ -478,54 +518,59 @@
     <w:p>
       <w:pPr>
         <w:pStyle w:val="Normal"/>
-        <w:rPr>
-          <w:b w:val="false"/>
-          <w:bCs w:val="false"/>
-        </w:rPr>
-      </w:pPr>
-      <w:r>
-        <w:rPr>
-          <w:b w:val="false"/>
-          <w:bCs w:val="false"/>
-        </w:rPr>
-      </w:r>
-    </w:p>
-    <w:p>
-      <w:pPr>
-        <w:pStyle w:val="Normal"/>
-        <w:rPr>
-          <w:b w:val="false"/>
-          <w:bCs w:val="false"/>
-        </w:rPr>
-      </w:pPr>
-      <w:r>
-        <w:rPr>
-          <w:b w:val="false"/>
-          <w:bCs w:val="false"/>
-        </w:rPr>
-      </w:r>
-    </w:p>
-    <w:p>
-      <w:pPr>
-        <w:pStyle w:val="Normal"/>
-        <w:rPr/>
-      </w:pPr>
-      <w:r>
-        <w:rPr/>
-      </w:r>
-    </w:p>
-    <w:p>
-      <w:pPr>
-        <w:pStyle w:val="Normal"/>
-        <w:rPr/>
-      </w:pPr>
-      <w:r>
-        <w:rPr/>
-      </w:r>
-    </w:p>
-    <w:p>
-      <w:pPr>
-        <w:pStyle w:val="Normal"/>
+        <w:jc w:val="both"/>
+        <w:rPr>
+          <w:b w:val="false"/>
+          <w:bCs w:val="false"/>
+        </w:rPr>
+      </w:pPr>
+      <w:r>
+        <w:rPr>
+          <w:b w:val="false"/>
+          <w:bCs w:val="false"/>
+        </w:rPr>
+      </w:r>
+    </w:p>
+    <w:p>
+      <w:pPr>
+        <w:pStyle w:val="Normal"/>
+        <w:jc w:val="both"/>
+        <w:rPr>
+          <w:b w:val="false"/>
+          <w:bCs w:val="false"/>
+        </w:rPr>
+      </w:pPr>
+      <w:r>
+        <w:rPr>
+          <w:b w:val="false"/>
+          <w:bCs w:val="false"/>
+        </w:rPr>
+      </w:r>
+    </w:p>
+    <w:p>
+      <w:pPr>
+        <w:pStyle w:val="Normal"/>
+        <w:jc w:val="both"/>
+        <w:rPr/>
+      </w:pPr>
+      <w:r>
+        <w:rPr/>
+      </w:r>
+    </w:p>
+    <w:p>
+      <w:pPr>
+        <w:pStyle w:val="Normal"/>
+        <w:jc w:val="both"/>
+        <w:rPr/>
+      </w:pPr>
+      <w:r>
+        <w:rPr/>
+      </w:r>
+    </w:p>
+    <w:p>
+      <w:pPr>
+        <w:pStyle w:val="Normal"/>
+        <w:jc w:val="both"/>
         <w:rPr>
           <w:b/>
           <w:bCs/>
@@ -558,15 +603,17 @@
     <w:p>
       <w:pPr>
         <w:pStyle w:val="Normal"/>
-        <w:rPr/>
-      </w:pPr>
-      <w:r>
-        <w:rPr/>
-      </w:r>
-    </w:p>
-    <w:p>
-      <w:pPr>
-        <w:pStyle w:val="Normal"/>
+        <w:jc w:val="both"/>
+        <w:rPr/>
+      </w:pPr>
+      <w:r>
+        <w:rPr/>
+      </w:r>
+    </w:p>
+    <w:p>
+      <w:pPr>
+        <w:pStyle w:val="Normal"/>
+        <w:jc w:val="both"/>
         <w:rPr>
           <w:b w:val="false"/>
           <w:bCs w:val="false"/>
@@ -589,6 +636,7 @@
     <w:p>
       <w:pPr>
         <w:pStyle w:val="Normal"/>
+        <w:jc w:val="both"/>
         <w:rPr>
           <w:b w:val="false"/>
           <w:bCs w:val="false"/>
@@ -611,6 +659,7 @@
     <w:p>
       <w:pPr>
         <w:pStyle w:val="Normal"/>
+        <w:jc w:val="both"/>
         <w:rPr/>
       </w:pPr>
       <w:r>
@@ -624,6 +673,7 @@
           <w:ilvl w:val="0"/>
           <w:numId w:val="1"/>
         </w:numPr>
+        <w:jc w:val="both"/>
         <w:rPr>
           <w:b w:val="false"/>
           <w:bCs w:val="false"/>
@@ -650,6 +700,7 @@
           <w:ilvl w:val="0"/>
           <w:numId w:val="1"/>
         </w:numPr>
+        <w:jc w:val="both"/>
         <w:rPr>
           <w:b w:val="false"/>
           <w:bCs w:val="false"/>
@@ -672,21 +723,23 @@
     <w:p>
       <w:pPr>
         <w:pStyle w:val="Normal"/>
-        <w:rPr>
-          <w:b w:val="false"/>
-          <w:bCs w:val="false"/>
-        </w:rPr>
-      </w:pPr>
-      <w:r>
-        <w:rPr>
-          <w:b w:val="false"/>
-          <w:bCs w:val="false"/>
-        </w:rPr>
-      </w:r>
-    </w:p>
-    <w:p>
-      <w:pPr>
-        <w:pStyle w:val="Normal"/>
+        <w:jc w:val="both"/>
+        <w:rPr>
+          <w:b w:val="false"/>
+          <w:bCs w:val="false"/>
+        </w:rPr>
+      </w:pPr>
+      <w:r>
+        <w:rPr>
+          <w:b w:val="false"/>
+          <w:bCs w:val="false"/>
+        </w:rPr>
+      </w:r>
+    </w:p>
+    <w:p>
+      <w:pPr>
+        <w:pStyle w:val="Normal"/>
+        <w:jc w:val="both"/>
         <w:rPr>
           <w:b/>
           <w:bCs/>
@@ -709,6 +762,7 @@
     <w:p>
       <w:pPr>
         <w:pStyle w:val="Normal"/>
+        <w:jc w:val="both"/>
         <w:rPr>
           <w:b/>
           <w:bCs/>
@@ -724,6 +778,7 @@
     <w:p>
       <w:pPr>
         <w:pStyle w:val="Normal"/>
+        <w:jc w:val="both"/>
         <w:rPr>
           <w:b w:val="false"/>
           <w:bCs w:val="false"/>
@@ -776,39 +831,43 @@
     <w:p>
       <w:pPr>
         <w:pStyle w:val="Normal"/>
-        <w:rPr>
-          <w:sz w:val="20"/>
-          <w:szCs w:val="20"/>
-        </w:rPr>
-      </w:pPr>
-      <w:r>
-        <w:rPr>
-          <w:sz w:val="20"/>
-          <w:szCs w:val="20"/>
-        </w:rPr>
-      </w:r>
-    </w:p>
-    <w:p>
-      <w:pPr>
-        <w:pStyle w:val="Normal"/>
-        <w:rPr/>
-      </w:pPr>
-      <w:r>
-        <w:rPr/>
-      </w:r>
-    </w:p>
-    <w:p>
-      <w:pPr>
-        <w:pStyle w:val="Normal"/>
-        <w:rPr/>
-      </w:pPr>
-      <w:r>
-        <w:rPr/>
-      </w:r>
-    </w:p>
-    <w:p>
-      <w:pPr>
-        <w:pStyle w:val="Normal"/>
+        <w:jc w:val="both"/>
+        <w:rPr>
+          <w:sz w:val="20"/>
+          <w:szCs w:val="20"/>
+        </w:rPr>
+      </w:pPr>
+      <w:r>
+        <w:rPr>
+          <w:sz w:val="20"/>
+          <w:szCs w:val="20"/>
+        </w:rPr>
+      </w:r>
+    </w:p>
+    <w:p>
+      <w:pPr>
+        <w:pStyle w:val="Normal"/>
+        <w:jc w:val="both"/>
+        <w:rPr/>
+      </w:pPr>
+      <w:r>
+        <w:rPr/>
+      </w:r>
+    </w:p>
+    <w:p>
+      <w:pPr>
+        <w:pStyle w:val="Normal"/>
+        <w:jc w:val="both"/>
+        <w:rPr/>
+      </w:pPr>
+      <w:r>
+        <w:rPr/>
+      </w:r>
+    </w:p>
+    <w:p>
+      <w:pPr>
+        <w:pStyle w:val="Normal"/>
+        <w:jc w:val="both"/>
         <w:rPr>
           <w:b w:val="false"/>
           <w:bCs w:val="false"/>
@@ -839,6 +898,7 @@
     <w:p>
       <w:pPr>
         <w:pStyle w:val="Normal"/>
+        <w:jc w:val="both"/>
         <w:rPr/>
       </w:pPr>
       <w:r>
@@ -900,42 +960,47 @@
     <w:p>
       <w:pPr>
         <w:pStyle w:val="Normal"/>
-        <w:rPr/>
-      </w:pPr>
-      <w:r>
-        <w:rPr/>
-      </w:r>
-    </w:p>
-    <w:p>
-      <w:pPr>
-        <w:pStyle w:val="Normal"/>
-        <w:rPr/>
-      </w:pPr>
-      <w:r>
-        <w:rPr/>
-      </w:r>
-    </w:p>
-    <w:p>
-      <w:pPr>
-        <w:pStyle w:val="Normal"/>
-        <w:rPr/>
-      </w:pPr>
-      <w:r>
-        <w:rPr/>
-      </w:r>
-    </w:p>
-    <w:p>
-      <w:pPr>
-        <w:pStyle w:val="Normal"/>
-        <w:rPr/>
-      </w:pPr>
-      <w:r>
-        <w:rPr/>
-      </w:r>
-    </w:p>
-    <w:p>
-      <w:pPr>
-        <w:pStyle w:val="Normal"/>
+        <w:jc w:val="both"/>
+        <w:rPr/>
+      </w:pPr>
+      <w:r>
+        <w:rPr/>
+      </w:r>
+    </w:p>
+    <w:p>
+      <w:pPr>
+        <w:pStyle w:val="Normal"/>
+        <w:jc w:val="both"/>
+        <w:rPr/>
+      </w:pPr>
+      <w:r>
+        <w:rPr/>
+      </w:r>
+    </w:p>
+    <w:p>
+      <w:pPr>
+        <w:pStyle w:val="Normal"/>
+        <w:jc w:val="both"/>
+        <w:rPr/>
+      </w:pPr>
+      <w:r>
+        <w:rPr/>
+      </w:r>
+    </w:p>
+    <w:p>
+      <w:pPr>
+        <w:pStyle w:val="Normal"/>
+        <w:jc w:val="both"/>
+        <w:rPr/>
+      </w:pPr>
+      <w:r>
+        <w:rPr/>
+      </w:r>
+    </w:p>
+    <w:p>
+      <w:pPr>
+        <w:pStyle w:val="Normal"/>
+        <w:jc w:val="both"/>
         <w:rPr>
           <w:b/>
           <w:bCs/>
@@ -956,15 +1021,17 @@
     <w:p>
       <w:pPr>
         <w:pStyle w:val="Normal"/>
-        <w:rPr/>
-      </w:pPr>
-      <w:r>
-        <w:rPr/>
-      </w:r>
-    </w:p>
-    <w:p>
-      <w:pPr>
-        <w:pStyle w:val="Normal"/>
+        <w:jc w:val="both"/>
+        <w:rPr/>
+      </w:pPr>
+      <w:r>
+        <w:rPr/>
+      </w:r>
+    </w:p>
+    <w:p>
+      <w:pPr>
+        <w:pStyle w:val="Normal"/>
+        <w:jc w:val="both"/>
         <w:rPr>
           <w:b w:val="false"/>
           <w:bCs w:val="false"/>
@@ -981,15 +1048,17 @@
     <w:p>
       <w:pPr>
         <w:pStyle w:val="Normal"/>
-        <w:rPr/>
-      </w:pPr>
-      <w:r>
-        <w:rPr/>
-      </w:r>
-    </w:p>
-    <w:p>
-      <w:pPr>
-        <w:pStyle w:val="Normal"/>
+        <w:jc w:val="both"/>
+        <w:rPr/>
+      </w:pPr>
+      <w:r>
+        <w:rPr/>
+      </w:r>
+    </w:p>
+    <w:p>
+      <w:pPr>
+        <w:pStyle w:val="Normal"/>
+        <w:jc w:val="both"/>
         <w:rPr>
           <w:b w:val="false"/>
           <w:bCs w:val="false"/>
@@ -1006,42 +1075,47 @@
     <w:p>
       <w:pPr>
         <w:pStyle w:val="Normal"/>
-        <w:rPr/>
-      </w:pPr>
-      <w:r>
-        <w:rPr/>
-      </w:r>
-    </w:p>
-    <w:p>
-      <w:pPr>
-        <w:pStyle w:val="Normal"/>
-        <w:rPr/>
-      </w:pPr>
-      <w:r>
-        <w:rPr/>
-      </w:r>
-    </w:p>
-    <w:p>
-      <w:pPr>
-        <w:pStyle w:val="Normal"/>
-        <w:rPr/>
-      </w:pPr>
-      <w:r>
-        <w:rPr/>
-      </w:r>
-    </w:p>
-    <w:p>
-      <w:pPr>
-        <w:pStyle w:val="Normal"/>
-        <w:rPr/>
-      </w:pPr>
-      <w:r>
-        <w:rPr/>
-      </w:r>
-    </w:p>
-    <w:p>
-      <w:pPr>
-        <w:pStyle w:val="Normal"/>
+        <w:jc w:val="both"/>
+        <w:rPr/>
+      </w:pPr>
+      <w:r>
+        <w:rPr/>
+      </w:r>
+    </w:p>
+    <w:p>
+      <w:pPr>
+        <w:pStyle w:val="Normal"/>
+        <w:jc w:val="both"/>
+        <w:rPr/>
+      </w:pPr>
+      <w:r>
+        <w:rPr/>
+      </w:r>
+    </w:p>
+    <w:p>
+      <w:pPr>
+        <w:pStyle w:val="Normal"/>
+        <w:jc w:val="both"/>
+        <w:rPr/>
+      </w:pPr>
+      <w:r>
+        <w:rPr/>
+      </w:r>
+    </w:p>
+    <w:p>
+      <w:pPr>
+        <w:pStyle w:val="Normal"/>
+        <w:jc w:val="both"/>
+        <w:rPr/>
+      </w:pPr>
+      <w:r>
+        <w:rPr/>
+      </w:r>
+    </w:p>
+    <w:p>
+      <w:pPr>
+        <w:pStyle w:val="Normal"/>
+        <w:jc w:val="both"/>
         <w:rPr>
           <w:b w:val="false"/>
           <w:bCs w:val="false"/>
@@ -1058,15 +1132,17 @@
     <w:p>
       <w:pPr>
         <w:pStyle w:val="Normal"/>
-        <w:rPr/>
-      </w:pPr>
-      <w:r>
-        <w:rPr/>
-      </w:r>
-    </w:p>
-    <w:p>
-      <w:pPr>
-        <w:pStyle w:val="Normal"/>
+        <w:jc w:val="both"/>
+        <w:rPr/>
+      </w:pPr>
+      <w:r>
+        <w:rPr/>
+      </w:r>
+    </w:p>
+    <w:p>
+      <w:pPr>
+        <w:pStyle w:val="Normal"/>
+        <w:jc w:val="both"/>
         <w:rPr>
           <w:b w:val="false"/>
           <w:bCs w:val="false"/>

--- a/DokumentOrdner/finale Abgabe/Entwurfsdokument/Änderungen_Entwurfsdokument.docx
+++ b/DokumentOrdner/finale Abgabe/Entwurfsdokument/Änderungen_Entwurfsdokument.docx
@@ -306,6 +306,81 @@
           <w:bCs/>
         </w:rPr>
         <w:t>2.3 Verwendung existierender Softwarekomponenten</w:t>
+      </w:r>
+    </w:p>
+    <w:p>
+      <w:pPr>
+        <w:pStyle w:val="Normal"/>
+        <w:jc w:val="both"/>
+        <w:rPr/>
+      </w:pPr>
+      <w:r>
+        <w:rPr/>
+      </w:r>
+    </w:p>
+    <w:p>
+      <w:pPr>
+        <w:pStyle w:val="Normal"/>
+        <w:jc w:val="both"/>
+        <w:rPr>
+          <w:i w:val="false"/>
+          <w:iCs w:val="false"/>
+        </w:rPr>
+      </w:pPr>
+      <w:r>
+        <w:rPr/>
+        <w:t xml:space="preserve">Das Package </w:t>
+      </w:r>
+      <w:r>
+        <w:rPr>
+          <w:i/>
+          <w:iCs/>
+        </w:rPr>
+        <w:t>database</w:t>
+      </w:r>
+      <w:r>
+        <w:rPr>
+          <w:i w:val="false"/>
+          <w:iCs w:val="false"/>
+        </w:rPr>
+        <w:t>:</w:t>
+      </w:r>
+    </w:p>
+    <w:p>
+      <w:pPr>
+        <w:pStyle w:val="Normal"/>
+        <w:jc w:val="both"/>
+        <w:rPr/>
+      </w:pPr>
+      <w:r>
+        <w:rPr/>
+      </w:r>
+    </w:p>
+    <w:p>
+      <w:pPr>
+        <w:pStyle w:val="Normal"/>
+        <w:jc w:val="both"/>
+        <w:rPr>
+          <w:i w:val="false"/>
+          <w:iCs w:val="false"/>
+        </w:rPr>
+      </w:pPr>
+      <w:r>
+        <w:rPr>
+          <w:i w:val="false"/>
+          <w:iCs w:val="false"/>
+        </w:rPr>
+        <w:t xml:space="preserve">Das Package beinhaltet die Klassen HibernateDB und DBSearch. Erstere stellt grundlegende Funktionen zur Verfügung, um die Entitätsklassen mittels Hibernate in die Datenbank zu speichern bzw. auszulesen. DBSearch stellt Funktionen zur Suche innerhalb der Datenbank nach den Entitätsklassen zur Verfügung. </w:t>
+      </w:r>
+    </w:p>
+    <w:p>
+      <w:pPr>
+        <w:pStyle w:val="Normal"/>
+        <w:jc w:val="both"/>
+        <w:rPr/>
+      </w:pPr>
+      <w:r>
+        <w:rPr/>
       </w:r>
     </w:p>
     <w:p>
